--- a/Lab 10/POLS 6480 Lab 10 Worksheet.docx
+++ b/Lab 10/POLS 6480 Lab 10 Worksheet.docx
@@ -1,6 +1,6 @@
 
 <file path=word/document.xml><?xml version="1.0" encoding="utf-8"?>
-<w:document xmlns:wpc="http://schemas.microsoft.com/office/word/2010/wordprocessingCanvas" xmlns:mo="http://schemas.microsoft.com/office/mac/office/2008/main" xmlns:mc="http://schemas.openxmlformats.org/markup-compatibility/2006" xmlns:mv="urn:schemas-microsoft-com:mac:vml" xmlns:o="urn:schemas-microsoft-com:office:office" xmlns:r="http://schemas.openxmlformats.org/officeDocument/2006/relationships" xmlns:m="http://schemas.openxmlformats.org/officeDocument/2006/math" xmlns:v="urn:schemas-microsoft-com:vml" xmlns:wp14="http://schemas.microsoft.com/office/word/2010/wordprocessingDrawing" xmlns:wp="http://schemas.openxmlformats.org/drawingml/2006/wordprocessingDrawing" xmlns:w10="urn:schemas-microsoft-com:office:word" xmlns:w="http://schemas.openxmlformats.org/wordprocessingml/2006/main" xmlns:w14="http://schemas.microsoft.com/office/word/2010/wordml" xmlns:w15="http://schemas.microsoft.com/office/word/2012/wordml" xmlns:wpg="http://schemas.microsoft.com/office/word/2010/wordprocessingGroup" xmlns:wpi="http://schemas.microsoft.com/office/word/2010/wordprocessingInk" xmlns:wne="http://schemas.microsoft.com/office/word/2006/wordml" xmlns:wps="http://schemas.microsoft.com/office/word/2010/wordprocessingShape" mc:Ignorable="w14 w15 wp14">
+<w:document xmlns:wpc="http://schemas.microsoft.com/office/word/2010/wordprocessingCanvas" xmlns:cx="http://schemas.microsoft.com/office/drawing/2014/chartex" xmlns:cx1="http://schemas.microsoft.com/office/drawing/2015/9/8/chartex" xmlns:cx2="http://schemas.microsoft.com/office/drawing/2015/10/21/chartex" xmlns:cx3="http://schemas.microsoft.com/office/drawing/2016/5/9/chartex" xmlns:cx4="http://schemas.microsoft.com/office/drawing/2016/5/10/chartex" xmlns:cx5="http://schemas.microsoft.com/office/drawing/2016/5/11/chartex" xmlns:cx6="http://schemas.microsoft.com/office/drawing/2016/5/12/chartex" xmlns:cx7="http://schemas.microsoft.com/office/drawing/2016/5/13/chartex" xmlns:cx8="http://schemas.microsoft.com/office/drawing/2016/5/14/chartex" xmlns:mc="http://schemas.openxmlformats.org/markup-compatibility/2006" xmlns:aink="http://schemas.microsoft.com/office/drawing/2016/ink" xmlns:am3d="http://schemas.microsoft.com/office/drawing/2017/model3d" xmlns:o="urn:schemas-microsoft-com:office:office" xmlns:r="http://schemas.openxmlformats.org/officeDocument/2006/relationships" xmlns:m="http://schemas.openxmlformats.org/officeDocument/2006/math" xmlns:v="urn:schemas-microsoft-com:vml" xmlns:wp14="http://schemas.microsoft.com/office/word/2010/wordprocessingDrawing" xmlns:wp="http://schemas.openxmlformats.org/drawingml/2006/wordprocessingDrawing" xmlns:w10="urn:schemas-microsoft-com:office:word" xmlns:w="http://schemas.openxmlformats.org/wordprocessingml/2006/main" xmlns:w14="http://schemas.microsoft.com/office/word/2010/wordml" xmlns:w15="http://schemas.microsoft.com/office/word/2012/wordml" xmlns:w16cid="http://schemas.microsoft.com/office/word/2016/wordml/cid" xmlns:w16se="http://schemas.microsoft.com/office/word/2015/wordml/symex" xmlns:wpg="http://schemas.microsoft.com/office/word/2010/wordprocessingGroup" xmlns:wpi="http://schemas.microsoft.com/office/word/2010/wordprocessingInk" xmlns:wne="http://schemas.microsoft.com/office/word/2006/wordml" xmlns:wps="http://schemas.microsoft.com/office/word/2010/wordprocessingShape" mc:Ignorable="w14 w15 w16se w16cid wp14">
   <w:body>
     <w:p>
       <w:pPr>
@@ -930,6 +930,7 @@
         </w:rPr>
         <w:t xml:space="preserve">typing </w:t>
       </w:r>
+      <w:proofErr w:type="spellStart"/>
       <w:r>
         <w:rPr>
           <w:rFonts w:ascii="Times New Roman" w:hAnsi="Times New Roman" w:cs="Times New Roman"/>
@@ -956,6 +957,7 @@
         </w:rPr>
         <w:t>O</w:t>
       </w:r>
+      <w:proofErr w:type="spellEnd"/>
       <w:r>
         <w:rPr>
           <w:rFonts w:ascii="Times New Roman" w:hAnsi="Times New Roman" w:cs="Times New Roman"/>
@@ -1710,6 +1712,7 @@
         </w:rPr>
         <w:t>[</w:t>
       </w:r>
+      <w:proofErr w:type="spellStart"/>
       <w:r>
         <w:rPr>
           <w:rFonts w:ascii="Courier New" w:hAnsi="Courier New" w:cs="Courier New"/>
@@ -1726,7 +1729,17 @@
           <w:sz w:val="20"/>
           <w:szCs w:val="20"/>
         </w:rPr>
-        <w:t xml:space="preserve">$Role == </w:t>
+        <w:t>$Role</w:t>
+      </w:r>
+      <w:proofErr w:type="spellEnd"/>
+      <w:r>
+        <w:rPr>
+          <w:rFonts w:ascii="Courier New" w:hAnsi="Courier New" w:cs="Courier New"/>
+          <w:color w:val="0070C0"/>
+          <w:sz w:val="20"/>
+          <w:szCs w:val="20"/>
+        </w:rPr>
+        <w:t xml:space="preserve"> == </w:t>
       </w:r>
       <w:r>
         <w:rPr>
@@ -1875,7 +1888,27 @@
           <w:sz w:val="20"/>
           <w:szCs w:val="20"/>
         </w:rPr>
-        <w:t>factor(leading$Rating)</w:t>
+        <w:t>factor(</w:t>
+      </w:r>
+      <w:proofErr w:type="spellStart"/>
+      <w:r>
+        <w:rPr>
+          <w:rFonts w:ascii="Courier New" w:hAnsi="Courier New" w:cs="Courier New"/>
+          <w:color w:val="0070C0"/>
+          <w:sz w:val="20"/>
+          <w:szCs w:val="20"/>
+        </w:rPr>
+        <w:t>leading$Rating</w:t>
+      </w:r>
+      <w:proofErr w:type="spellEnd"/>
+      <w:r>
+        <w:rPr>
+          <w:rFonts w:ascii="Courier New" w:hAnsi="Courier New" w:cs="Courier New"/>
+          <w:color w:val="0070C0"/>
+          <w:sz w:val="20"/>
+          <w:szCs w:val="20"/>
+        </w:rPr>
+        <w:t>)</w:t>
       </w:r>
       <w:r>
         <w:rPr>
@@ -1885,6 +1918,7 @@
         </w:rPr>
         <w:t xml:space="preserve">to see its values, and type </w:t>
       </w:r>
+      <w:proofErr w:type="spellStart"/>
       <w:r>
         <w:rPr>
           <w:rFonts w:ascii="Courier New" w:hAnsi="Courier New" w:cs="Courier New"/>
@@ -1901,7 +1935,37 @@
           <w:sz w:val="20"/>
           <w:szCs w:val="20"/>
         </w:rPr>
-        <w:t>actor(leading$Rating)</w:t>
+        <w:t>actor</w:t>
+      </w:r>
+      <w:proofErr w:type="spellEnd"/>
+      <w:r>
+        <w:rPr>
+          <w:rFonts w:ascii="Courier New" w:hAnsi="Courier New" w:cs="Courier New"/>
+          <w:color w:val="0070C0"/>
+          <w:sz w:val="20"/>
+          <w:szCs w:val="20"/>
+        </w:rPr>
+        <w:t>(</w:t>
+      </w:r>
+      <w:proofErr w:type="spellStart"/>
+      <w:r>
+        <w:rPr>
+          <w:rFonts w:ascii="Courier New" w:hAnsi="Courier New" w:cs="Courier New"/>
+          <w:color w:val="0070C0"/>
+          <w:sz w:val="20"/>
+          <w:szCs w:val="20"/>
+        </w:rPr>
+        <w:t>leading$Rating</w:t>
+      </w:r>
+      <w:proofErr w:type="spellEnd"/>
+      <w:r>
+        <w:rPr>
+          <w:rFonts w:ascii="Courier New" w:hAnsi="Courier New" w:cs="Courier New"/>
+          <w:color w:val="0070C0"/>
+          <w:sz w:val="20"/>
+          <w:szCs w:val="20"/>
+        </w:rPr>
+        <w:t>)</w:t>
       </w:r>
       <w:r>
         <w:rPr>
@@ -2227,7 +2291,17 @@
           <w:sz w:val="20"/>
           <w:szCs w:val="20"/>
         </w:rPr>
-        <w:t>hist(leading</w:t>
+        <w:t>hist(</w:t>
+      </w:r>
+      <w:proofErr w:type="spellStart"/>
+      <w:r>
+        <w:rPr>
+          <w:rFonts w:ascii="Courier New" w:hAnsi="Courier New" w:cs="Courier New"/>
+          <w:color w:val="0070C0"/>
+          <w:sz w:val="20"/>
+          <w:szCs w:val="20"/>
+        </w:rPr>
+        <w:t>leading</w:t>
       </w:r>
       <w:r>
         <w:rPr>
@@ -2245,7 +2319,17 @@
           <w:sz w:val="20"/>
           <w:szCs w:val="20"/>
         </w:rPr>
-        <w:t>Freshness)</w:t>
+        <w:t>Freshness</w:t>
+      </w:r>
+      <w:proofErr w:type="spellEnd"/>
+      <w:r>
+        <w:rPr>
+          <w:rFonts w:ascii="Courier New" w:hAnsi="Courier New" w:cs="Courier New"/>
+          <w:color w:val="0070C0"/>
+          <w:sz w:val="20"/>
+          <w:szCs w:val="20"/>
+        </w:rPr>
+        <w:t>)</w:t>
       </w:r>
     </w:p>
     <w:p>
@@ -2325,7 +2409,67 @@
           <w:sz w:val="20"/>
           <w:szCs w:val="20"/>
         </w:rPr>
-        <w:t>plot(leading$Domestic ~ leading$Freshness, pch = 19)</w:t>
+        <w:t>plot(</w:t>
+      </w:r>
+      <w:proofErr w:type="spellStart"/>
+      <w:r>
+        <w:rPr>
+          <w:rFonts w:ascii="Courier New" w:hAnsi="Courier New" w:cs="Courier New"/>
+          <w:color w:val="0070C0"/>
+          <w:sz w:val="20"/>
+          <w:szCs w:val="20"/>
+        </w:rPr>
+        <w:t>leading$Domestic</w:t>
+      </w:r>
+      <w:proofErr w:type="spellEnd"/>
+      <w:r>
+        <w:rPr>
+          <w:rFonts w:ascii="Courier New" w:hAnsi="Courier New" w:cs="Courier New"/>
+          <w:color w:val="0070C0"/>
+          <w:sz w:val="20"/>
+          <w:szCs w:val="20"/>
+        </w:rPr>
+        <w:t xml:space="preserve"> ~ </w:t>
+      </w:r>
+      <w:proofErr w:type="spellStart"/>
+      <w:r>
+        <w:rPr>
+          <w:rFonts w:ascii="Courier New" w:hAnsi="Courier New" w:cs="Courier New"/>
+          <w:color w:val="0070C0"/>
+          <w:sz w:val="20"/>
+          <w:szCs w:val="20"/>
+        </w:rPr>
+        <w:t>leading$Freshness</w:t>
+      </w:r>
+      <w:proofErr w:type="spellEnd"/>
+      <w:r>
+        <w:rPr>
+          <w:rFonts w:ascii="Courier New" w:hAnsi="Courier New" w:cs="Courier New"/>
+          <w:color w:val="0070C0"/>
+          <w:sz w:val="20"/>
+          <w:szCs w:val="20"/>
+        </w:rPr>
+        <w:t xml:space="preserve">, </w:t>
+      </w:r>
+      <w:proofErr w:type="spellStart"/>
+      <w:r>
+        <w:rPr>
+          <w:rFonts w:ascii="Courier New" w:hAnsi="Courier New" w:cs="Courier New"/>
+          <w:color w:val="0070C0"/>
+          <w:sz w:val="20"/>
+          <w:szCs w:val="20"/>
+        </w:rPr>
+        <w:t>pch</w:t>
+      </w:r>
+      <w:proofErr w:type="spellEnd"/>
+      <w:r>
+        <w:rPr>
+          <w:rFonts w:ascii="Courier New" w:hAnsi="Courier New" w:cs="Courier New"/>
+          <w:color w:val="0070C0"/>
+          <w:sz w:val="20"/>
+          <w:szCs w:val="20"/>
+        </w:rPr>
+        <w:t xml:space="preserve"> = 19)</w:t>
       </w:r>
     </w:p>
     <w:p>
@@ -2666,6 +2810,7 @@
         </w:rPr>
         <w:t xml:space="preserve"> the relationship between freshness ratings and revenues, you will use the </w:t>
       </w:r>
+      <w:proofErr w:type="spellStart"/>
       <w:r>
         <w:rPr>
           <w:rFonts w:ascii="Courier New" w:hAnsi="Courier New" w:cs="Courier New"/>
@@ -2675,6 +2820,7 @@
         </w:rPr>
         <w:t>lm</w:t>
       </w:r>
+      <w:proofErr w:type="spellEnd"/>
       <w:r>
         <w:rPr>
           <w:rFonts w:ascii="Times New Roman" w:hAnsi="Times New Roman" w:cs="Times New Roman"/>
@@ -2690,8 +2836,19 @@
           <w:sz w:val="20"/>
           <w:szCs w:val="20"/>
         </w:rPr>
-        <w:t>?lm</w:t>
-      </w:r>
+        <w:t>?</w:t>
+      </w:r>
+      <w:proofErr w:type="spellStart"/>
+      <w:r>
+        <w:rPr>
+          <w:rFonts w:ascii="Courier New" w:hAnsi="Courier New" w:cs="Courier New"/>
+          <w:color w:val="0070C0"/>
+          <w:sz w:val="20"/>
+          <w:szCs w:val="20"/>
+        </w:rPr>
+        <w:t>lm</w:t>
+      </w:r>
+      <w:proofErr w:type="spellEnd"/>
       <w:r>
         <w:rPr>
           <w:rFonts w:ascii="Times New Roman" w:hAnsi="Times New Roman" w:cs="Times New Roman"/>
@@ -2700,6 +2857,7 @@
         </w:rPr>
         <w:t xml:space="preserve"> in the Console window and examine the help file. When using the </w:t>
       </w:r>
+      <w:proofErr w:type="spellStart"/>
       <w:r>
         <w:rPr>
           <w:rFonts w:ascii="Courier New" w:hAnsi="Courier New" w:cs="Courier New"/>
@@ -2709,6 +2867,7 @@
         </w:rPr>
         <w:t>lm</w:t>
       </w:r>
+      <w:proofErr w:type="spellEnd"/>
       <w:r>
         <w:rPr>
           <w:rFonts w:ascii="Times New Roman" w:hAnsi="Times New Roman" w:cs="Times New Roman"/>
@@ -2772,7 +2931,87 @@
           <w:sz w:val="20"/>
           <w:szCs w:val="20"/>
         </w:rPr>
-        <w:t>model &lt;- lm(dataset$yvar ~ dataset$xvar + dataset$control)</w:t>
+        <w:t xml:space="preserve">model &lt;- </w:t>
+      </w:r>
+      <w:proofErr w:type="spellStart"/>
+      <w:r>
+        <w:rPr>
+          <w:rFonts w:ascii="Courier New" w:hAnsi="Courier New" w:cs="Courier New"/>
+          <w:color w:val="0070C0"/>
+          <w:sz w:val="20"/>
+          <w:szCs w:val="20"/>
+        </w:rPr>
+        <w:t>lm</w:t>
+      </w:r>
+      <w:proofErr w:type="spellEnd"/>
+      <w:r>
+        <w:rPr>
+          <w:rFonts w:ascii="Courier New" w:hAnsi="Courier New" w:cs="Courier New"/>
+          <w:color w:val="0070C0"/>
+          <w:sz w:val="20"/>
+          <w:szCs w:val="20"/>
+        </w:rPr>
+        <w:t>(</w:t>
+      </w:r>
+      <w:proofErr w:type="spellStart"/>
+      <w:r>
+        <w:rPr>
+          <w:rFonts w:ascii="Courier New" w:hAnsi="Courier New" w:cs="Courier New"/>
+          <w:color w:val="0070C0"/>
+          <w:sz w:val="20"/>
+          <w:szCs w:val="20"/>
+        </w:rPr>
+        <w:t>dataset$yvar</w:t>
+      </w:r>
+      <w:proofErr w:type="spellEnd"/>
+      <w:r>
+        <w:rPr>
+          <w:rFonts w:ascii="Courier New" w:hAnsi="Courier New" w:cs="Courier New"/>
+          <w:color w:val="0070C0"/>
+          <w:sz w:val="20"/>
+          <w:szCs w:val="20"/>
+        </w:rPr>
+        <w:t xml:space="preserve"> ~ </w:t>
+      </w:r>
+      <w:proofErr w:type="spellStart"/>
+      <w:r>
+        <w:rPr>
+          <w:rFonts w:ascii="Courier New" w:hAnsi="Courier New" w:cs="Courier New"/>
+          <w:color w:val="0070C0"/>
+          <w:sz w:val="20"/>
+          <w:szCs w:val="20"/>
+        </w:rPr>
+        <w:t>dataset$xvar</w:t>
+      </w:r>
+      <w:proofErr w:type="spellEnd"/>
+      <w:r>
+        <w:rPr>
+          <w:rFonts w:ascii="Courier New" w:hAnsi="Courier New" w:cs="Courier New"/>
+          <w:color w:val="0070C0"/>
+          <w:sz w:val="20"/>
+          <w:szCs w:val="20"/>
+        </w:rPr>
+        <w:t xml:space="preserve"> + </w:t>
+      </w:r>
+      <w:proofErr w:type="spellStart"/>
+      <w:r>
+        <w:rPr>
+          <w:rFonts w:ascii="Courier New" w:hAnsi="Courier New" w:cs="Courier New"/>
+          <w:color w:val="0070C0"/>
+          <w:sz w:val="20"/>
+          <w:szCs w:val="20"/>
+        </w:rPr>
+        <w:t>dataset$control</w:t>
+      </w:r>
+      <w:proofErr w:type="spellEnd"/>
+      <w:r>
+        <w:rPr>
+          <w:rFonts w:ascii="Courier New" w:hAnsi="Courier New" w:cs="Courier New"/>
+          <w:color w:val="0070C0"/>
+          <w:sz w:val="20"/>
+          <w:szCs w:val="20"/>
+        </w:rPr>
+        <w:t>)</w:t>
       </w:r>
     </w:p>
     <w:p>
@@ -2829,7 +3068,67 @@
           <w:sz w:val="20"/>
           <w:szCs w:val="20"/>
         </w:rPr>
-        <w:t>model &lt;- lm(yvar ~ xvar + control, data = dataset)</w:t>
+        <w:t xml:space="preserve">model &lt;- </w:t>
+      </w:r>
+      <w:proofErr w:type="spellStart"/>
+      <w:r>
+        <w:rPr>
+          <w:rFonts w:ascii="Courier New" w:hAnsi="Courier New" w:cs="Courier New"/>
+          <w:color w:val="0070C0"/>
+          <w:sz w:val="20"/>
+          <w:szCs w:val="20"/>
+        </w:rPr>
+        <w:t>lm</w:t>
+      </w:r>
+      <w:proofErr w:type="spellEnd"/>
+      <w:r>
+        <w:rPr>
+          <w:rFonts w:ascii="Courier New" w:hAnsi="Courier New" w:cs="Courier New"/>
+          <w:color w:val="0070C0"/>
+          <w:sz w:val="20"/>
+          <w:szCs w:val="20"/>
+        </w:rPr>
+        <w:t>(</w:t>
+      </w:r>
+      <w:proofErr w:type="spellStart"/>
+      <w:r>
+        <w:rPr>
+          <w:rFonts w:ascii="Courier New" w:hAnsi="Courier New" w:cs="Courier New"/>
+          <w:color w:val="0070C0"/>
+          <w:sz w:val="20"/>
+          <w:szCs w:val="20"/>
+        </w:rPr>
+        <w:t>yvar</w:t>
+      </w:r>
+      <w:proofErr w:type="spellEnd"/>
+      <w:r>
+        <w:rPr>
+          <w:rFonts w:ascii="Courier New" w:hAnsi="Courier New" w:cs="Courier New"/>
+          <w:color w:val="0070C0"/>
+          <w:sz w:val="20"/>
+          <w:szCs w:val="20"/>
+        </w:rPr>
+        <w:t xml:space="preserve"> ~ </w:t>
+      </w:r>
+      <w:proofErr w:type="spellStart"/>
+      <w:r>
+        <w:rPr>
+          <w:rFonts w:ascii="Courier New" w:hAnsi="Courier New" w:cs="Courier New"/>
+          <w:color w:val="0070C0"/>
+          <w:sz w:val="20"/>
+          <w:szCs w:val="20"/>
+        </w:rPr>
+        <w:t>xvar</w:t>
+      </w:r>
+      <w:proofErr w:type="spellEnd"/>
+      <w:r>
+        <w:rPr>
+          <w:rFonts w:ascii="Courier New" w:hAnsi="Courier New" w:cs="Courier New"/>
+          <w:color w:val="0070C0"/>
+          <w:sz w:val="20"/>
+          <w:szCs w:val="20"/>
+        </w:rPr>
+        <w:t xml:space="preserve"> + control, data = dataset)</w:t>
       </w:r>
     </w:p>
     <w:p>
@@ -3348,7 +3647,27 @@
           <w:sz w:val="20"/>
           <w:szCs w:val="20"/>
         </w:rPr>
-        <w:t>summary(reg.simple)</w:t>
+        <w:t>summary(</w:t>
+      </w:r>
+      <w:proofErr w:type="spellStart"/>
+      <w:r>
+        <w:rPr>
+          <w:rFonts w:ascii="Courier New" w:hAnsi="Courier New" w:cs="Courier New"/>
+          <w:color w:val="0070C0"/>
+          <w:sz w:val="20"/>
+          <w:szCs w:val="20"/>
+        </w:rPr>
+        <w:t>reg.simple</w:t>
+      </w:r>
+      <w:proofErr w:type="spellEnd"/>
+      <w:r>
+        <w:rPr>
+          <w:rFonts w:ascii="Courier New" w:hAnsi="Courier New" w:cs="Courier New"/>
+          <w:color w:val="0070C0"/>
+          <w:sz w:val="20"/>
+          <w:szCs w:val="20"/>
+        </w:rPr>
+        <w:t>)</w:t>
       </w:r>
       <w:r>
         <w:rPr>
@@ -3364,16 +3683,54 @@
           <w:sz w:val="22"/>
           <w:szCs w:val="22"/>
         </w:rPr>
-        <w:t xml:space="preserve"> For instance, you can see the F statistic and d.f. by typing: </w:t>
-      </w:r>
-      <w:r>
-        <w:rPr>
-          <w:rFonts w:ascii="Courier New" w:hAnsi="Courier New" w:cs="Courier New"/>
-          <w:color w:val="0070C0"/>
-          <w:sz w:val="20"/>
-          <w:szCs w:val="20"/>
-        </w:rPr>
-        <w:t>summary(reg.simple)[10]</w:t>
+        <w:t xml:space="preserve"> For instance, you can see the F statistic and </w:t>
+      </w:r>
+      <w:proofErr w:type="spellStart"/>
+      <w:r>
+        <w:rPr>
+          <w:rFonts w:ascii="Times New Roman" w:hAnsi="Times New Roman" w:cs="Times New Roman"/>
+          <w:sz w:val="22"/>
+          <w:szCs w:val="22"/>
+        </w:rPr>
+        <w:t>d.f.</w:t>
+      </w:r>
+      <w:proofErr w:type="spellEnd"/>
+      <w:r>
+        <w:rPr>
+          <w:rFonts w:ascii="Times New Roman" w:hAnsi="Times New Roman" w:cs="Times New Roman"/>
+          <w:sz w:val="22"/>
+          <w:szCs w:val="22"/>
+        </w:rPr>
+        <w:t xml:space="preserve"> by typing: </w:t>
+      </w:r>
+      <w:r>
+        <w:rPr>
+          <w:rFonts w:ascii="Courier New" w:hAnsi="Courier New" w:cs="Courier New"/>
+          <w:color w:val="0070C0"/>
+          <w:sz w:val="20"/>
+          <w:szCs w:val="20"/>
+        </w:rPr>
+        <w:t>summary(</w:t>
+      </w:r>
+      <w:proofErr w:type="spellStart"/>
+      <w:r>
+        <w:rPr>
+          <w:rFonts w:ascii="Courier New" w:hAnsi="Courier New" w:cs="Courier New"/>
+          <w:color w:val="0070C0"/>
+          <w:sz w:val="20"/>
+          <w:szCs w:val="20"/>
+        </w:rPr>
+        <w:t>reg.simple</w:t>
+      </w:r>
+      <w:proofErr w:type="spellEnd"/>
+      <w:r>
+        <w:rPr>
+          <w:rFonts w:ascii="Courier New" w:hAnsi="Courier New" w:cs="Courier New"/>
+          <w:color w:val="0070C0"/>
+          <w:sz w:val="20"/>
+          <w:szCs w:val="20"/>
+        </w:rPr>
+        <w:t>)[10]</w:t>
       </w:r>
       <w:r>
         <w:rPr>
@@ -3391,14 +3748,45 @@
         </w:rPr>
         <w:t xml:space="preserve">or by typing </w:t>
       </w:r>
-      <w:r>
-        <w:rPr>
-          <w:rFonts w:ascii="Courier New" w:hAnsi="Courier New" w:cs="Courier New"/>
-          <w:color w:val="0070C0"/>
-          <w:sz w:val="20"/>
-          <w:szCs w:val="20"/>
-        </w:rPr>
-        <w:t>anova(reg.simple)</w:t>
+      <w:proofErr w:type="spellStart"/>
+      <w:r>
+        <w:rPr>
+          <w:rFonts w:ascii="Courier New" w:hAnsi="Courier New" w:cs="Courier New"/>
+          <w:color w:val="0070C0"/>
+          <w:sz w:val="20"/>
+          <w:szCs w:val="20"/>
+        </w:rPr>
+        <w:t>anova</w:t>
+      </w:r>
+      <w:proofErr w:type="spellEnd"/>
+      <w:r>
+        <w:rPr>
+          <w:rFonts w:ascii="Courier New" w:hAnsi="Courier New" w:cs="Courier New"/>
+          <w:color w:val="0070C0"/>
+          <w:sz w:val="20"/>
+          <w:szCs w:val="20"/>
+        </w:rPr>
+        <w:t>(</w:t>
+      </w:r>
+      <w:proofErr w:type="spellStart"/>
+      <w:r>
+        <w:rPr>
+          <w:rFonts w:ascii="Courier New" w:hAnsi="Courier New" w:cs="Courier New"/>
+          <w:color w:val="0070C0"/>
+          <w:sz w:val="20"/>
+          <w:szCs w:val="20"/>
+        </w:rPr>
+        <w:t>reg.simple</w:t>
+      </w:r>
+      <w:proofErr w:type="spellEnd"/>
+      <w:r>
+        <w:rPr>
+          <w:rFonts w:ascii="Courier New" w:hAnsi="Courier New" w:cs="Courier New"/>
+          <w:color w:val="0070C0"/>
+          <w:sz w:val="20"/>
+          <w:szCs w:val="20"/>
+        </w:rPr>
+        <w:t>)</w:t>
       </w:r>
       <w:r>
         <w:rPr>
@@ -3449,7 +3837,27 @@
           <w:sz w:val="20"/>
           <w:szCs w:val="20"/>
         </w:rPr>
-        <w:t>summary(reg.simple)[10]</w:t>
+        <w:t>summary(</w:t>
+      </w:r>
+      <w:proofErr w:type="spellStart"/>
+      <w:r>
+        <w:rPr>
+          <w:rFonts w:ascii="Courier New" w:hAnsi="Courier New" w:cs="Courier New"/>
+          <w:color w:val="0070C0"/>
+          <w:sz w:val="20"/>
+          <w:szCs w:val="20"/>
+        </w:rPr>
+        <w:t>reg.simple</w:t>
+      </w:r>
+      <w:proofErr w:type="spellEnd"/>
+      <w:r>
+        <w:rPr>
+          <w:rFonts w:ascii="Courier New" w:hAnsi="Courier New" w:cs="Courier New"/>
+          <w:color w:val="0070C0"/>
+          <w:sz w:val="20"/>
+          <w:szCs w:val="20"/>
+        </w:rPr>
+        <w:t>)[10]</w:t>
       </w:r>
       <w:r>
         <w:rPr>
@@ -3753,7 +4161,27 @@
           <w:sz w:val="20"/>
           <w:szCs w:val="20"/>
         </w:rPr>
-        <w:t>names(reg.simple)</w:t>
+        <w:t>names(</w:t>
+      </w:r>
+      <w:proofErr w:type="spellStart"/>
+      <w:r>
+        <w:rPr>
+          <w:rFonts w:ascii="Courier New" w:hAnsi="Courier New" w:cs="Courier New"/>
+          <w:color w:val="0070C0"/>
+          <w:sz w:val="20"/>
+          <w:szCs w:val="20"/>
+        </w:rPr>
+        <w:t>reg.simple</w:t>
+      </w:r>
+      <w:proofErr w:type="spellEnd"/>
+      <w:r>
+        <w:rPr>
+          <w:rFonts w:ascii="Courier New" w:hAnsi="Courier New" w:cs="Courier New"/>
+          <w:color w:val="0070C0"/>
+          <w:sz w:val="20"/>
+          <w:szCs w:val="20"/>
+        </w:rPr>
+        <w:t>)</w:t>
       </w:r>
       <w:r>
         <w:rPr>
@@ -3779,14 +4207,25 @@
         </w:rPr>
         <w:t xml:space="preserve">The eighth item in that list is the degrees of freedom, so if you type </w:t>
       </w:r>
-      <w:r>
-        <w:rPr>
-          <w:rFonts w:ascii="Courier New" w:hAnsi="Courier New" w:cs="Courier New"/>
-          <w:color w:val="0070C0"/>
-          <w:sz w:val="20"/>
-          <w:szCs w:val="20"/>
-        </w:rPr>
-        <w:t>reg.simple[8]</w:t>
+      <w:proofErr w:type="spellStart"/>
+      <w:r>
+        <w:rPr>
+          <w:rFonts w:ascii="Courier New" w:hAnsi="Courier New" w:cs="Courier New"/>
+          <w:color w:val="0070C0"/>
+          <w:sz w:val="20"/>
+          <w:szCs w:val="20"/>
+        </w:rPr>
+        <w:t>reg.simple</w:t>
+      </w:r>
+      <w:proofErr w:type="spellEnd"/>
+      <w:r>
+        <w:rPr>
+          <w:rFonts w:ascii="Courier New" w:hAnsi="Courier New" w:cs="Courier New"/>
+          <w:color w:val="0070C0"/>
+          <w:sz w:val="20"/>
+          <w:szCs w:val="20"/>
+        </w:rPr>
+        <w:t>[8]</w:t>
       </w:r>
       <w:r>
         <w:rPr>
@@ -4330,6 +4769,7 @@
         </w:rPr>
         <w:t xml:space="preserve"> R’s built-in </w:t>
       </w:r>
+      <w:proofErr w:type="spellStart"/>
       <w:r>
         <w:rPr>
           <w:rFonts w:ascii="Courier New" w:hAnsi="Courier New" w:cs="Courier New"/>
@@ -4339,6 +4779,7 @@
         </w:rPr>
         <w:t>lm</w:t>
       </w:r>
+      <w:proofErr w:type="spellEnd"/>
       <w:r>
         <w:rPr>
           <w:rFonts w:ascii="Times New Roman" w:hAnsi="Times New Roman" w:cs="Times New Roman"/>
@@ -4649,7 +5090,27 @@
           <w:sz w:val="20"/>
           <w:szCs w:val="20"/>
         </w:rPr>
-        <w:t>mean(combined$constant)</w:t>
+        <w:t>mean(</w:t>
+      </w:r>
+      <w:proofErr w:type="spellStart"/>
+      <w:r>
+        <w:rPr>
+          <w:rFonts w:ascii="Courier New" w:hAnsi="Courier New" w:cs="Courier New"/>
+          <w:color w:val="0070C0"/>
+          <w:sz w:val="20"/>
+          <w:szCs w:val="20"/>
+        </w:rPr>
+        <w:t>combined$constant</w:t>
+      </w:r>
+      <w:proofErr w:type="spellEnd"/>
+      <w:r>
+        <w:rPr>
+          <w:rFonts w:ascii="Courier New" w:hAnsi="Courier New" w:cs="Courier New"/>
+          <w:color w:val="0070C0"/>
+          <w:sz w:val="20"/>
+          <w:szCs w:val="20"/>
+        </w:rPr>
+        <w:t>)</w:t>
       </w:r>
       <w:r>
         <w:rPr>
@@ -4799,6 +5260,7 @@
         </w:rPr>
         <w:t xml:space="preserve">will run the simple regression model with Freshness as the only explanatory variable. This model is called </w:t>
       </w:r>
+      <w:proofErr w:type="spellStart"/>
       <w:r>
         <w:rPr>
           <w:rFonts w:ascii="Courier New" w:hAnsi="Courier New" w:cs="Courier New"/>
@@ -4808,6 +5270,7 @@
         </w:rPr>
         <w:t>reg.new</w:t>
       </w:r>
+      <w:proofErr w:type="spellEnd"/>
       <w:r>
         <w:rPr>
           <w:rFonts w:ascii="Times New Roman" w:hAnsi="Times New Roman" w:cs="Times New Roman"/>
@@ -4836,6 +5299,7 @@
         </w:rPr>
         <w:t xml:space="preserve"> of dollars the domestic box office revenue changes in response to a one-unit increase in the Freshness rating. You can see the coefficient by typing </w:t>
       </w:r>
+      <w:proofErr w:type="spellStart"/>
       <w:r>
         <w:rPr>
           <w:rFonts w:ascii="Courier New" w:hAnsi="Courier New" w:cs="Courier New"/>
@@ -4845,6 +5309,7 @@
         </w:rPr>
         <w:t>reg.new$coefficients</w:t>
       </w:r>
+      <w:proofErr w:type="spellEnd"/>
       <w:r>
         <w:rPr>
           <w:rFonts w:ascii="Times New Roman" w:hAnsi="Times New Roman" w:cs="Times New Roman"/>
@@ -4899,7 +5364,27 @@
           <w:sz w:val="20"/>
           <w:szCs w:val="20"/>
         </w:rPr>
-        <w:t>summary(reg.new)[4]</w:t>
+        <w:t>summary(</w:t>
+      </w:r>
+      <w:proofErr w:type="spellStart"/>
+      <w:r>
+        <w:rPr>
+          <w:rFonts w:ascii="Courier New" w:hAnsi="Courier New" w:cs="Courier New"/>
+          <w:color w:val="0070C0"/>
+          <w:sz w:val="20"/>
+          <w:szCs w:val="20"/>
+        </w:rPr>
+        <w:t>reg.new</w:t>
+      </w:r>
+      <w:proofErr w:type="spellEnd"/>
+      <w:r>
+        <w:rPr>
+          <w:rFonts w:ascii="Courier New" w:hAnsi="Courier New" w:cs="Courier New"/>
+          <w:color w:val="0070C0"/>
+          <w:sz w:val="20"/>
+          <w:szCs w:val="20"/>
+        </w:rPr>
+        <w:t>)[4]</w:t>
       </w:r>
     </w:p>
     <w:p>
@@ -5109,7 +5594,27 @@
           <w:sz w:val="20"/>
           <w:szCs w:val="20"/>
         </w:rPr>
-        <w:t>mean(combined$Freshness)</w:t>
+        <w:t>mean(</w:t>
+      </w:r>
+      <w:proofErr w:type="spellStart"/>
+      <w:r>
+        <w:rPr>
+          <w:rFonts w:ascii="Courier New" w:hAnsi="Courier New" w:cs="Courier New"/>
+          <w:color w:val="0070C0"/>
+          <w:sz w:val="20"/>
+          <w:szCs w:val="20"/>
+        </w:rPr>
+        <w:t>combined$Freshness</w:t>
+      </w:r>
+      <w:proofErr w:type="spellEnd"/>
+      <w:r>
+        <w:rPr>
+          <w:rFonts w:ascii="Courier New" w:hAnsi="Courier New" w:cs="Courier New"/>
+          <w:color w:val="0070C0"/>
+          <w:sz w:val="20"/>
+          <w:szCs w:val="20"/>
+        </w:rPr>
+        <w:t>)</w:t>
       </w:r>
       <w:r>
         <w:rPr>
@@ -5218,7 +5723,47 @@
           <w:sz w:val="20"/>
           <w:szCs w:val="20"/>
         </w:rPr>
-        <w:t>predict(reg.new, data.frame(Freshness = c(33,66,100)))</w:t>
+        <w:t>predict(</w:t>
+      </w:r>
+      <w:proofErr w:type="spellStart"/>
+      <w:r>
+        <w:rPr>
+          <w:rFonts w:ascii="Courier New" w:hAnsi="Courier New" w:cs="Courier New"/>
+          <w:color w:val="0070C0"/>
+          <w:sz w:val="20"/>
+          <w:szCs w:val="20"/>
+        </w:rPr>
+        <w:t>reg.new</w:t>
+      </w:r>
+      <w:proofErr w:type="spellEnd"/>
+      <w:r>
+        <w:rPr>
+          <w:rFonts w:ascii="Courier New" w:hAnsi="Courier New" w:cs="Courier New"/>
+          <w:color w:val="0070C0"/>
+          <w:sz w:val="20"/>
+          <w:szCs w:val="20"/>
+        </w:rPr>
+        <w:t xml:space="preserve">, </w:t>
+      </w:r>
+      <w:proofErr w:type="spellStart"/>
+      <w:r>
+        <w:rPr>
+          <w:rFonts w:ascii="Courier New" w:hAnsi="Courier New" w:cs="Courier New"/>
+          <w:color w:val="0070C0"/>
+          <w:sz w:val="20"/>
+          <w:szCs w:val="20"/>
+        </w:rPr>
+        <w:t>data.frame</w:t>
+      </w:r>
+      <w:proofErr w:type="spellEnd"/>
+      <w:r>
+        <w:rPr>
+          <w:rFonts w:ascii="Courier New" w:hAnsi="Courier New" w:cs="Courier New"/>
+          <w:color w:val="0070C0"/>
+          <w:sz w:val="20"/>
+          <w:szCs w:val="20"/>
+        </w:rPr>
+        <w:t>(Freshness = c(33,66,100)))</w:t>
       </w:r>
     </w:p>
     <w:p>
@@ -5506,7 +6051,7 @@
 </file>
 
 <file path=word/endnotes.xml><?xml version="1.0" encoding="utf-8"?>
-<w:endnotes xmlns:wpc="http://schemas.microsoft.com/office/word/2010/wordprocessingCanvas" xmlns:mo="http://schemas.microsoft.com/office/mac/office/2008/main" xmlns:mc="http://schemas.openxmlformats.org/markup-compatibility/2006" xmlns:mv="urn:schemas-microsoft-com:mac:vml" xmlns:o="urn:schemas-microsoft-com:office:office" xmlns:r="http://schemas.openxmlformats.org/officeDocument/2006/relationships" xmlns:m="http://schemas.openxmlformats.org/officeDocument/2006/math" xmlns:v="urn:schemas-microsoft-com:vml" xmlns:wp14="http://schemas.microsoft.com/office/word/2010/wordprocessingDrawing" xmlns:wp="http://schemas.openxmlformats.org/drawingml/2006/wordprocessingDrawing" xmlns:w10="urn:schemas-microsoft-com:office:word" xmlns:w="http://schemas.openxmlformats.org/wordprocessingml/2006/main" xmlns:w14="http://schemas.microsoft.com/office/word/2010/wordml" xmlns:w15="http://schemas.microsoft.com/office/word/2012/wordml" xmlns:wpg="http://schemas.microsoft.com/office/word/2010/wordprocessingGroup" xmlns:wpi="http://schemas.microsoft.com/office/word/2010/wordprocessingInk" xmlns:wne="http://schemas.microsoft.com/office/word/2006/wordml" xmlns:wps="http://schemas.microsoft.com/office/word/2010/wordprocessingShape" mc:Ignorable="w14 w15 wp14">
+<w:endnotes xmlns:wpc="http://schemas.microsoft.com/office/word/2010/wordprocessingCanvas" xmlns:cx="http://schemas.microsoft.com/office/drawing/2014/chartex" xmlns:cx1="http://schemas.microsoft.com/office/drawing/2015/9/8/chartex" xmlns:cx2="http://schemas.microsoft.com/office/drawing/2015/10/21/chartex" xmlns:cx3="http://schemas.microsoft.com/office/drawing/2016/5/9/chartex" xmlns:cx4="http://schemas.microsoft.com/office/drawing/2016/5/10/chartex" xmlns:cx5="http://schemas.microsoft.com/office/drawing/2016/5/11/chartex" xmlns:cx6="http://schemas.microsoft.com/office/drawing/2016/5/12/chartex" xmlns:cx7="http://schemas.microsoft.com/office/drawing/2016/5/13/chartex" xmlns:cx8="http://schemas.microsoft.com/office/drawing/2016/5/14/chartex" xmlns:mc="http://schemas.openxmlformats.org/markup-compatibility/2006" xmlns:aink="http://schemas.microsoft.com/office/drawing/2016/ink" xmlns:am3d="http://schemas.microsoft.com/office/drawing/2017/model3d" xmlns:o="urn:schemas-microsoft-com:office:office" xmlns:r="http://schemas.openxmlformats.org/officeDocument/2006/relationships" xmlns:m="http://schemas.openxmlformats.org/officeDocument/2006/math" xmlns:v="urn:schemas-microsoft-com:vml" xmlns:wp14="http://schemas.microsoft.com/office/word/2010/wordprocessingDrawing" xmlns:wp="http://schemas.openxmlformats.org/drawingml/2006/wordprocessingDrawing" xmlns:w10="urn:schemas-microsoft-com:office:word" xmlns:w="http://schemas.openxmlformats.org/wordprocessingml/2006/main" xmlns:w14="http://schemas.microsoft.com/office/word/2010/wordml" xmlns:w15="http://schemas.microsoft.com/office/word/2012/wordml" xmlns:w16cid="http://schemas.microsoft.com/office/word/2016/wordml/cid" xmlns:w16se="http://schemas.microsoft.com/office/word/2015/wordml/symex" xmlns:wpg="http://schemas.microsoft.com/office/word/2010/wordprocessingGroup" xmlns:wpi="http://schemas.microsoft.com/office/word/2010/wordprocessingInk" xmlns:wne="http://schemas.microsoft.com/office/word/2006/wordml" xmlns:wps="http://schemas.microsoft.com/office/word/2010/wordprocessingShape" mc:Ignorable="w14 w15 w16se w16cid wp14">
   <w:endnote w:type="separator" w:id="-1">
     <w:p>
       <w:r>
@@ -5525,7 +6070,7 @@
 </file>
 
 <file path=word/footer1.xml><?xml version="1.0" encoding="utf-8"?>
-<w:ftr xmlns:wpc="http://schemas.microsoft.com/office/word/2010/wordprocessingCanvas" xmlns:mo="http://schemas.microsoft.com/office/mac/office/2008/main" xmlns:mc="http://schemas.openxmlformats.org/markup-compatibility/2006" xmlns:mv="urn:schemas-microsoft-com:mac:vml" xmlns:o="urn:schemas-microsoft-com:office:office" xmlns:r="http://schemas.openxmlformats.org/officeDocument/2006/relationships" xmlns:m="http://schemas.openxmlformats.org/officeDocument/2006/math" xmlns:v="urn:schemas-microsoft-com:vml" xmlns:wp14="http://schemas.microsoft.com/office/word/2010/wordprocessingDrawing" xmlns:wp="http://schemas.openxmlformats.org/drawingml/2006/wordprocessingDrawing" xmlns:w10="urn:schemas-microsoft-com:office:word" xmlns:w="http://schemas.openxmlformats.org/wordprocessingml/2006/main" xmlns:w14="http://schemas.microsoft.com/office/word/2010/wordml" xmlns:w15="http://schemas.microsoft.com/office/word/2012/wordml" xmlns:wpg="http://schemas.microsoft.com/office/word/2010/wordprocessingGroup" xmlns:wpi="http://schemas.microsoft.com/office/word/2010/wordprocessingInk" xmlns:wne="http://schemas.microsoft.com/office/word/2006/wordml" xmlns:wps="http://schemas.microsoft.com/office/word/2010/wordprocessingShape" mc:Ignorable="w14 w15 wp14">
+<w:ftr xmlns:wpc="http://schemas.microsoft.com/office/word/2010/wordprocessingCanvas" xmlns:cx="http://schemas.microsoft.com/office/drawing/2014/chartex" xmlns:cx1="http://schemas.microsoft.com/office/drawing/2015/9/8/chartex" xmlns:cx2="http://schemas.microsoft.com/office/drawing/2015/10/21/chartex" xmlns:cx3="http://schemas.microsoft.com/office/drawing/2016/5/9/chartex" xmlns:cx4="http://schemas.microsoft.com/office/drawing/2016/5/10/chartex" xmlns:cx5="http://schemas.microsoft.com/office/drawing/2016/5/11/chartex" xmlns:cx6="http://schemas.microsoft.com/office/drawing/2016/5/12/chartex" xmlns:cx7="http://schemas.microsoft.com/office/drawing/2016/5/13/chartex" xmlns:cx8="http://schemas.microsoft.com/office/drawing/2016/5/14/chartex" xmlns:mc="http://schemas.openxmlformats.org/markup-compatibility/2006" xmlns:aink="http://schemas.microsoft.com/office/drawing/2016/ink" xmlns:am3d="http://schemas.microsoft.com/office/drawing/2017/model3d" xmlns:o="urn:schemas-microsoft-com:office:office" xmlns:r="http://schemas.openxmlformats.org/officeDocument/2006/relationships" xmlns:m="http://schemas.openxmlformats.org/officeDocument/2006/math" xmlns:v="urn:schemas-microsoft-com:vml" xmlns:wp14="http://schemas.microsoft.com/office/word/2010/wordprocessingDrawing" xmlns:wp="http://schemas.openxmlformats.org/drawingml/2006/wordprocessingDrawing" xmlns:w10="urn:schemas-microsoft-com:office:word" xmlns:w="http://schemas.openxmlformats.org/wordprocessingml/2006/main" xmlns:w14="http://schemas.microsoft.com/office/word/2010/wordml" xmlns:w15="http://schemas.microsoft.com/office/word/2012/wordml" xmlns:w16cid="http://schemas.microsoft.com/office/word/2016/wordml/cid" xmlns:w16se="http://schemas.microsoft.com/office/word/2015/wordml/symex" xmlns:wpg="http://schemas.microsoft.com/office/word/2010/wordprocessingGroup" xmlns:wpi="http://schemas.microsoft.com/office/word/2010/wordprocessingInk" xmlns:wne="http://schemas.microsoft.com/office/word/2006/wordml" xmlns:wps="http://schemas.microsoft.com/office/word/2010/wordprocessingShape" mc:Ignorable="w14 w15 w16se w16cid wp14">
   <w:p>
     <w:pPr>
       <w:pStyle w:val="Footer"/>
@@ -5535,7 +6080,7 @@
 </file>
 
 <file path=word/footer2.xml><?xml version="1.0" encoding="utf-8"?>
-<w:ftr xmlns:wpc="http://schemas.microsoft.com/office/word/2010/wordprocessingCanvas" xmlns:mo="http://schemas.microsoft.com/office/mac/office/2008/main" xmlns:mc="http://schemas.openxmlformats.org/markup-compatibility/2006" xmlns:mv="urn:schemas-microsoft-com:mac:vml" xmlns:o="urn:schemas-microsoft-com:office:office" xmlns:r="http://schemas.openxmlformats.org/officeDocument/2006/relationships" xmlns:m="http://schemas.openxmlformats.org/officeDocument/2006/math" xmlns:v="urn:schemas-microsoft-com:vml" xmlns:wp14="http://schemas.microsoft.com/office/word/2010/wordprocessingDrawing" xmlns:wp="http://schemas.openxmlformats.org/drawingml/2006/wordprocessingDrawing" xmlns:w10="urn:schemas-microsoft-com:office:word" xmlns:w="http://schemas.openxmlformats.org/wordprocessingml/2006/main" xmlns:w14="http://schemas.microsoft.com/office/word/2010/wordml" xmlns:w15="http://schemas.microsoft.com/office/word/2012/wordml" xmlns:wpg="http://schemas.microsoft.com/office/word/2010/wordprocessingGroup" xmlns:wpi="http://schemas.microsoft.com/office/word/2010/wordprocessingInk" xmlns:wne="http://schemas.microsoft.com/office/word/2006/wordml" xmlns:wps="http://schemas.microsoft.com/office/word/2010/wordprocessingShape" mc:Ignorable="w14 w15 wp14">
+<w:ftr xmlns:wpc="http://schemas.microsoft.com/office/word/2010/wordprocessingCanvas" xmlns:cx="http://schemas.microsoft.com/office/drawing/2014/chartex" xmlns:cx1="http://schemas.microsoft.com/office/drawing/2015/9/8/chartex" xmlns:cx2="http://schemas.microsoft.com/office/drawing/2015/10/21/chartex" xmlns:cx3="http://schemas.microsoft.com/office/drawing/2016/5/9/chartex" xmlns:cx4="http://schemas.microsoft.com/office/drawing/2016/5/10/chartex" xmlns:cx5="http://schemas.microsoft.com/office/drawing/2016/5/11/chartex" xmlns:cx6="http://schemas.microsoft.com/office/drawing/2016/5/12/chartex" xmlns:cx7="http://schemas.microsoft.com/office/drawing/2016/5/13/chartex" xmlns:cx8="http://schemas.microsoft.com/office/drawing/2016/5/14/chartex" xmlns:mc="http://schemas.openxmlformats.org/markup-compatibility/2006" xmlns:aink="http://schemas.microsoft.com/office/drawing/2016/ink" xmlns:am3d="http://schemas.microsoft.com/office/drawing/2017/model3d" xmlns:o="urn:schemas-microsoft-com:office:office" xmlns:r="http://schemas.openxmlformats.org/officeDocument/2006/relationships" xmlns:m="http://schemas.openxmlformats.org/officeDocument/2006/math" xmlns:v="urn:schemas-microsoft-com:vml" xmlns:wp14="http://schemas.microsoft.com/office/word/2010/wordprocessingDrawing" xmlns:wp="http://schemas.openxmlformats.org/drawingml/2006/wordprocessingDrawing" xmlns:w10="urn:schemas-microsoft-com:office:word" xmlns:w="http://schemas.openxmlformats.org/wordprocessingml/2006/main" xmlns:w14="http://schemas.microsoft.com/office/word/2010/wordml" xmlns:w15="http://schemas.microsoft.com/office/word/2012/wordml" xmlns:w16cid="http://schemas.microsoft.com/office/word/2016/wordml/cid" xmlns:w16se="http://schemas.microsoft.com/office/word/2015/wordml/symex" xmlns:wpg="http://schemas.microsoft.com/office/word/2010/wordprocessingGroup" xmlns:wpi="http://schemas.microsoft.com/office/word/2010/wordprocessingInk" xmlns:wne="http://schemas.microsoft.com/office/word/2006/wordml" xmlns:wps="http://schemas.microsoft.com/office/word/2010/wordprocessingShape" mc:Ignorable="w14 w15 w16se w16cid wp14">
   <w:p>
     <w:pPr>
       <w:pStyle w:val="Footer"/>
@@ -5555,7 +6100,7 @@
 </file>
 
 <file path=word/footer3.xml><?xml version="1.0" encoding="utf-8"?>
-<w:ftr xmlns:wpc="http://schemas.microsoft.com/office/word/2010/wordprocessingCanvas" xmlns:mo="http://schemas.microsoft.com/office/mac/office/2008/main" xmlns:mc="http://schemas.openxmlformats.org/markup-compatibility/2006" xmlns:mv="urn:schemas-microsoft-com:mac:vml" xmlns:o="urn:schemas-microsoft-com:office:office" xmlns:r="http://schemas.openxmlformats.org/officeDocument/2006/relationships" xmlns:m="http://schemas.openxmlformats.org/officeDocument/2006/math" xmlns:v="urn:schemas-microsoft-com:vml" xmlns:wp14="http://schemas.microsoft.com/office/word/2010/wordprocessingDrawing" xmlns:wp="http://schemas.openxmlformats.org/drawingml/2006/wordprocessingDrawing" xmlns:w10="urn:schemas-microsoft-com:office:word" xmlns:w="http://schemas.openxmlformats.org/wordprocessingml/2006/main" xmlns:w14="http://schemas.microsoft.com/office/word/2010/wordml" xmlns:w15="http://schemas.microsoft.com/office/word/2012/wordml" xmlns:wpg="http://schemas.microsoft.com/office/word/2010/wordprocessingGroup" xmlns:wpi="http://schemas.microsoft.com/office/word/2010/wordprocessingInk" xmlns:wne="http://schemas.microsoft.com/office/word/2006/wordml" xmlns:wps="http://schemas.microsoft.com/office/word/2010/wordprocessingShape" mc:Ignorable="w14 w15 wp14">
+<w:ftr xmlns:wpc="http://schemas.microsoft.com/office/word/2010/wordprocessingCanvas" xmlns:cx="http://schemas.microsoft.com/office/drawing/2014/chartex" xmlns:cx1="http://schemas.microsoft.com/office/drawing/2015/9/8/chartex" xmlns:cx2="http://schemas.microsoft.com/office/drawing/2015/10/21/chartex" xmlns:cx3="http://schemas.microsoft.com/office/drawing/2016/5/9/chartex" xmlns:cx4="http://schemas.microsoft.com/office/drawing/2016/5/10/chartex" xmlns:cx5="http://schemas.microsoft.com/office/drawing/2016/5/11/chartex" xmlns:cx6="http://schemas.microsoft.com/office/drawing/2016/5/12/chartex" xmlns:cx7="http://schemas.microsoft.com/office/drawing/2016/5/13/chartex" xmlns:cx8="http://schemas.microsoft.com/office/drawing/2016/5/14/chartex" xmlns:mc="http://schemas.openxmlformats.org/markup-compatibility/2006" xmlns:aink="http://schemas.microsoft.com/office/drawing/2016/ink" xmlns:am3d="http://schemas.microsoft.com/office/drawing/2017/model3d" xmlns:o="urn:schemas-microsoft-com:office:office" xmlns:r="http://schemas.openxmlformats.org/officeDocument/2006/relationships" xmlns:m="http://schemas.openxmlformats.org/officeDocument/2006/math" xmlns:v="urn:schemas-microsoft-com:vml" xmlns:wp14="http://schemas.microsoft.com/office/word/2010/wordprocessingDrawing" xmlns:wp="http://schemas.openxmlformats.org/drawingml/2006/wordprocessingDrawing" xmlns:w10="urn:schemas-microsoft-com:office:word" xmlns:w="http://schemas.openxmlformats.org/wordprocessingml/2006/main" xmlns:w14="http://schemas.microsoft.com/office/word/2010/wordml" xmlns:w15="http://schemas.microsoft.com/office/word/2012/wordml" xmlns:w16cid="http://schemas.microsoft.com/office/word/2016/wordml/cid" xmlns:w16se="http://schemas.microsoft.com/office/word/2015/wordml/symex" xmlns:wpg="http://schemas.microsoft.com/office/word/2010/wordprocessingGroup" xmlns:wpi="http://schemas.microsoft.com/office/word/2010/wordprocessingInk" xmlns:wne="http://schemas.microsoft.com/office/word/2006/wordml" xmlns:wps="http://schemas.microsoft.com/office/word/2010/wordprocessingShape" mc:Ignorable="w14 w15 w16se w16cid wp14">
   <w:p>
     <w:pPr>
       <w:pStyle w:val="Footer"/>
@@ -5565,7 +6110,7 @@
 </file>
 
 <file path=word/footnotes.xml><?xml version="1.0" encoding="utf-8"?>
-<w:footnotes xmlns:wpc="http://schemas.microsoft.com/office/word/2010/wordprocessingCanvas" xmlns:mo="http://schemas.microsoft.com/office/mac/office/2008/main" xmlns:mc="http://schemas.openxmlformats.org/markup-compatibility/2006" xmlns:mv="urn:schemas-microsoft-com:mac:vml" xmlns:o="urn:schemas-microsoft-com:office:office" xmlns:r="http://schemas.openxmlformats.org/officeDocument/2006/relationships" xmlns:m="http://schemas.openxmlformats.org/officeDocument/2006/math" xmlns:v="urn:schemas-microsoft-com:vml" xmlns:wp14="http://schemas.microsoft.com/office/word/2010/wordprocessingDrawing" xmlns:wp="http://schemas.openxmlformats.org/drawingml/2006/wordprocessingDrawing" xmlns:w10="urn:schemas-microsoft-com:office:word" xmlns:w="http://schemas.openxmlformats.org/wordprocessingml/2006/main" xmlns:w14="http://schemas.microsoft.com/office/word/2010/wordml" xmlns:w15="http://schemas.microsoft.com/office/word/2012/wordml" xmlns:wpg="http://schemas.microsoft.com/office/word/2010/wordprocessingGroup" xmlns:wpi="http://schemas.microsoft.com/office/word/2010/wordprocessingInk" xmlns:wne="http://schemas.microsoft.com/office/word/2006/wordml" xmlns:wps="http://schemas.microsoft.com/office/word/2010/wordprocessingShape" mc:Ignorable="w14 w15 wp14">
+<w:footnotes xmlns:wpc="http://schemas.microsoft.com/office/word/2010/wordprocessingCanvas" xmlns:cx="http://schemas.microsoft.com/office/drawing/2014/chartex" xmlns:cx1="http://schemas.microsoft.com/office/drawing/2015/9/8/chartex" xmlns:cx2="http://schemas.microsoft.com/office/drawing/2015/10/21/chartex" xmlns:cx3="http://schemas.microsoft.com/office/drawing/2016/5/9/chartex" xmlns:cx4="http://schemas.microsoft.com/office/drawing/2016/5/10/chartex" xmlns:cx5="http://schemas.microsoft.com/office/drawing/2016/5/11/chartex" xmlns:cx6="http://schemas.microsoft.com/office/drawing/2016/5/12/chartex" xmlns:cx7="http://schemas.microsoft.com/office/drawing/2016/5/13/chartex" xmlns:cx8="http://schemas.microsoft.com/office/drawing/2016/5/14/chartex" xmlns:mc="http://schemas.openxmlformats.org/markup-compatibility/2006" xmlns:aink="http://schemas.microsoft.com/office/drawing/2016/ink" xmlns:am3d="http://schemas.microsoft.com/office/drawing/2017/model3d" xmlns:o="urn:schemas-microsoft-com:office:office" xmlns:r="http://schemas.openxmlformats.org/officeDocument/2006/relationships" xmlns:m="http://schemas.openxmlformats.org/officeDocument/2006/math" xmlns:v="urn:schemas-microsoft-com:vml" xmlns:wp14="http://schemas.microsoft.com/office/word/2010/wordprocessingDrawing" xmlns:wp="http://schemas.openxmlformats.org/drawingml/2006/wordprocessingDrawing" xmlns:w10="urn:schemas-microsoft-com:office:word" xmlns:w="http://schemas.openxmlformats.org/wordprocessingml/2006/main" xmlns:w14="http://schemas.microsoft.com/office/word/2010/wordml" xmlns:w15="http://schemas.microsoft.com/office/word/2012/wordml" xmlns:w16cid="http://schemas.microsoft.com/office/word/2016/wordml/cid" xmlns:w16se="http://schemas.microsoft.com/office/word/2015/wordml/symex" xmlns:wpg="http://schemas.microsoft.com/office/word/2010/wordprocessingGroup" xmlns:wpi="http://schemas.microsoft.com/office/word/2010/wordprocessingInk" xmlns:wne="http://schemas.microsoft.com/office/word/2006/wordml" xmlns:wps="http://schemas.microsoft.com/office/word/2010/wordprocessingShape" mc:Ignorable="w14 w15 w16se w16cid wp14">
   <w:footnote w:type="separator" w:id="-1">
     <w:p>
       <w:r>
@@ -5627,7 +6172,7 @@
 </file>
 
 <file path=word/header1.xml><?xml version="1.0" encoding="utf-8"?>
-<w:hdr xmlns:wpc="http://schemas.microsoft.com/office/word/2010/wordprocessingCanvas" xmlns:mo="http://schemas.microsoft.com/office/mac/office/2008/main" xmlns:mc="http://schemas.openxmlformats.org/markup-compatibility/2006" xmlns:mv="urn:schemas-microsoft-com:mac:vml" xmlns:o="urn:schemas-microsoft-com:office:office" xmlns:r="http://schemas.openxmlformats.org/officeDocument/2006/relationships" xmlns:m="http://schemas.openxmlformats.org/officeDocument/2006/math" xmlns:v="urn:schemas-microsoft-com:vml" xmlns:wp14="http://schemas.microsoft.com/office/word/2010/wordprocessingDrawing" xmlns:wp="http://schemas.openxmlformats.org/drawingml/2006/wordprocessingDrawing" xmlns:w10="urn:schemas-microsoft-com:office:word" xmlns:w="http://schemas.openxmlformats.org/wordprocessingml/2006/main" xmlns:w14="http://schemas.microsoft.com/office/word/2010/wordml" xmlns:w15="http://schemas.microsoft.com/office/word/2012/wordml" xmlns:wpg="http://schemas.microsoft.com/office/word/2010/wordprocessingGroup" xmlns:wpi="http://schemas.microsoft.com/office/word/2010/wordprocessingInk" xmlns:wne="http://schemas.microsoft.com/office/word/2006/wordml" xmlns:wps="http://schemas.microsoft.com/office/word/2010/wordprocessingShape" mc:Ignorable="w14 w15 wp14">
+<w:hdr xmlns:wpc="http://schemas.microsoft.com/office/word/2010/wordprocessingCanvas" xmlns:cx="http://schemas.microsoft.com/office/drawing/2014/chartex" xmlns:cx1="http://schemas.microsoft.com/office/drawing/2015/9/8/chartex" xmlns:cx2="http://schemas.microsoft.com/office/drawing/2015/10/21/chartex" xmlns:cx3="http://schemas.microsoft.com/office/drawing/2016/5/9/chartex" xmlns:cx4="http://schemas.microsoft.com/office/drawing/2016/5/10/chartex" xmlns:cx5="http://schemas.microsoft.com/office/drawing/2016/5/11/chartex" xmlns:cx6="http://schemas.microsoft.com/office/drawing/2016/5/12/chartex" xmlns:cx7="http://schemas.microsoft.com/office/drawing/2016/5/13/chartex" xmlns:cx8="http://schemas.microsoft.com/office/drawing/2016/5/14/chartex" xmlns:mc="http://schemas.openxmlformats.org/markup-compatibility/2006" xmlns:aink="http://schemas.microsoft.com/office/drawing/2016/ink" xmlns:am3d="http://schemas.microsoft.com/office/drawing/2017/model3d" xmlns:o="urn:schemas-microsoft-com:office:office" xmlns:r="http://schemas.openxmlformats.org/officeDocument/2006/relationships" xmlns:m="http://schemas.openxmlformats.org/officeDocument/2006/math" xmlns:v="urn:schemas-microsoft-com:vml" xmlns:wp14="http://schemas.microsoft.com/office/word/2010/wordprocessingDrawing" xmlns:wp="http://schemas.openxmlformats.org/drawingml/2006/wordprocessingDrawing" xmlns:w10="urn:schemas-microsoft-com:office:word" xmlns:w="http://schemas.openxmlformats.org/wordprocessingml/2006/main" xmlns:w14="http://schemas.microsoft.com/office/word/2010/wordml" xmlns:w15="http://schemas.microsoft.com/office/word/2012/wordml" xmlns:w16cid="http://schemas.microsoft.com/office/word/2016/wordml/cid" xmlns:w16se="http://schemas.microsoft.com/office/word/2015/wordml/symex" xmlns:wpg="http://schemas.microsoft.com/office/word/2010/wordprocessingGroup" xmlns:wpi="http://schemas.microsoft.com/office/word/2010/wordprocessingInk" xmlns:wne="http://schemas.microsoft.com/office/word/2006/wordml" xmlns:wps="http://schemas.microsoft.com/office/word/2010/wordprocessingShape" mc:Ignorable="w14 w15 w16se w16cid wp14">
   <w:p>
     <w:pPr>
       <w:pStyle w:val="Header"/>
@@ -5637,7 +6182,7 @@
 </file>
 
 <file path=word/header2.xml><?xml version="1.0" encoding="utf-8"?>
-<w:hdr xmlns:wpc="http://schemas.microsoft.com/office/word/2010/wordprocessingCanvas" xmlns:mo="http://schemas.microsoft.com/office/mac/office/2008/main" xmlns:mc="http://schemas.openxmlformats.org/markup-compatibility/2006" xmlns:mv="urn:schemas-microsoft-com:mac:vml" xmlns:o="urn:schemas-microsoft-com:office:office" xmlns:r="http://schemas.openxmlformats.org/officeDocument/2006/relationships" xmlns:m="http://schemas.openxmlformats.org/officeDocument/2006/math" xmlns:v="urn:schemas-microsoft-com:vml" xmlns:wp14="http://schemas.microsoft.com/office/word/2010/wordprocessingDrawing" xmlns:wp="http://schemas.openxmlformats.org/drawingml/2006/wordprocessingDrawing" xmlns:w10="urn:schemas-microsoft-com:office:word" xmlns:w="http://schemas.openxmlformats.org/wordprocessingml/2006/main" xmlns:w14="http://schemas.microsoft.com/office/word/2010/wordml" xmlns:w15="http://schemas.microsoft.com/office/word/2012/wordml" xmlns:wpg="http://schemas.microsoft.com/office/word/2010/wordprocessingGroup" xmlns:wpi="http://schemas.microsoft.com/office/word/2010/wordprocessingInk" xmlns:wne="http://schemas.microsoft.com/office/word/2006/wordml" xmlns:wps="http://schemas.microsoft.com/office/word/2010/wordprocessingShape" mc:Ignorable="w14 w15 wp14">
+<w:hdr xmlns:wpc="http://schemas.microsoft.com/office/word/2010/wordprocessingCanvas" xmlns:cx="http://schemas.microsoft.com/office/drawing/2014/chartex" xmlns:cx1="http://schemas.microsoft.com/office/drawing/2015/9/8/chartex" xmlns:cx2="http://schemas.microsoft.com/office/drawing/2015/10/21/chartex" xmlns:cx3="http://schemas.microsoft.com/office/drawing/2016/5/9/chartex" xmlns:cx4="http://schemas.microsoft.com/office/drawing/2016/5/10/chartex" xmlns:cx5="http://schemas.microsoft.com/office/drawing/2016/5/11/chartex" xmlns:cx6="http://schemas.microsoft.com/office/drawing/2016/5/12/chartex" xmlns:cx7="http://schemas.microsoft.com/office/drawing/2016/5/13/chartex" xmlns:cx8="http://schemas.microsoft.com/office/drawing/2016/5/14/chartex" xmlns:mc="http://schemas.openxmlformats.org/markup-compatibility/2006" xmlns:aink="http://schemas.microsoft.com/office/drawing/2016/ink" xmlns:am3d="http://schemas.microsoft.com/office/drawing/2017/model3d" xmlns:o="urn:schemas-microsoft-com:office:office" xmlns:r="http://schemas.openxmlformats.org/officeDocument/2006/relationships" xmlns:m="http://schemas.openxmlformats.org/officeDocument/2006/math" xmlns:v="urn:schemas-microsoft-com:vml" xmlns:wp14="http://schemas.microsoft.com/office/word/2010/wordprocessingDrawing" xmlns:wp="http://schemas.openxmlformats.org/drawingml/2006/wordprocessingDrawing" xmlns:w10="urn:schemas-microsoft-com:office:word" xmlns:w="http://schemas.openxmlformats.org/wordprocessingml/2006/main" xmlns:w14="http://schemas.microsoft.com/office/word/2010/wordml" xmlns:w15="http://schemas.microsoft.com/office/word/2012/wordml" xmlns:w16cid="http://schemas.microsoft.com/office/word/2016/wordml/cid" xmlns:w16se="http://schemas.microsoft.com/office/word/2015/wordml/symex" xmlns:wpg="http://schemas.microsoft.com/office/word/2010/wordprocessingGroup" xmlns:wpi="http://schemas.microsoft.com/office/word/2010/wordprocessingInk" xmlns:wne="http://schemas.microsoft.com/office/word/2006/wordml" xmlns:wps="http://schemas.microsoft.com/office/word/2010/wordprocessingShape" mc:Ignorable="w14 w15 w16se w16cid wp14">
   <w:p>
     <w:pPr>
       <w:widowControl w:val="0"/>
@@ -5720,21 +6265,37 @@
         <w:sz w:val="22"/>
         <w:szCs w:val="22"/>
       </w:rPr>
-      <w:t>Lab assistant: Philip Waggoner</w:t>
+      <w:t xml:space="preserve">Lab assistant: </w:t>
     </w:r>
+    <w:r>
+      <w:rPr>
+        <w:rFonts w:ascii="Times New Roman" w:hAnsi="Times New Roman" w:cs="Times New Roman"/>
+        <w:sz w:val="22"/>
+        <w:szCs w:val="22"/>
+      </w:rPr>
+      <w:t>Tom Hanna</w:t>
+    </w:r>
+    <w:r>
+      <w:rPr>
+        <w:rFonts w:ascii="Times New Roman" w:hAnsi="Times New Roman" w:cs="Times New Roman"/>
+        <w:sz w:val="22"/>
+        <w:szCs w:val="22"/>
+      </w:rPr>
+      <w:tab/>
+    </w:r>
+    <w:bookmarkStart w:id="0" w:name="_GoBack"/>
+    <w:bookmarkEnd w:id="0"/>
   </w:p>
   <w:p>
     <w:pPr>
       <w:pStyle w:val="Header"/>
     </w:pPr>
-    <w:bookmarkStart w:id="0" w:name="_GoBack"/>
-    <w:bookmarkEnd w:id="0"/>
   </w:p>
 </w:hdr>
 </file>
 
 <file path=word/header3.xml><?xml version="1.0" encoding="utf-8"?>
-<w:hdr xmlns:wpc="http://schemas.microsoft.com/office/word/2010/wordprocessingCanvas" xmlns:mo="http://schemas.microsoft.com/office/mac/office/2008/main" xmlns:mc="http://schemas.openxmlformats.org/markup-compatibility/2006" xmlns:mv="urn:schemas-microsoft-com:mac:vml" xmlns:o="urn:schemas-microsoft-com:office:office" xmlns:r="http://schemas.openxmlformats.org/officeDocument/2006/relationships" xmlns:m="http://schemas.openxmlformats.org/officeDocument/2006/math" xmlns:v="urn:schemas-microsoft-com:vml" xmlns:wp14="http://schemas.microsoft.com/office/word/2010/wordprocessingDrawing" xmlns:wp="http://schemas.openxmlformats.org/drawingml/2006/wordprocessingDrawing" xmlns:w10="urn:schemas-microsoft-com:office:word" xmlns:w="http://schemas.openxmlformats.org/wordprocessingml/2006/main" xmlns:w14="http://schemas.microsoft.com/office/word/2010/wordml" xmlns:w15="http://schemas.microsoft.com/office/word/2012/wordml" xmlns:wpg="http://schemas.microsoft.com/office/word/2010/wordprocessingGroup" xmlns:wpi="http://schemas.microsoft.com/office/word/2010/wordprocessingInk" xmlns:wne="http://schemas.microsoft.com/office/word/2006/wordml" xmlns:wps="http://schemas.microsoft.com/office/word/2010/wordprocessingShape" mc:Ignorable="w14 w15 wp14">
+<w:hdr xmlns:wpc="http://schemas.microsoft.com/office/word/2010/wordprocessingCanvas" xmlns:cx="http://schemas.microsoft.com/office/drawing/2014/chartex" xmlns:cx1="http://schemas.microsoft.com/office/drawing/2015/9/8/chartex" xmlns:cx2="http://schemas.microsoft.com/office/drawing/2015/10/21/chartex" xmlns:cx3="http://schemas.microsoft.com/office/drawing/2016/5/9/chartex" xmlns:cx4="http://schemas.microsoft.com/office/drawing/2016/5/10/chartex" xmlns:cx5="http://schemas.microsoft.com/office/drawing/2016/5/11/chartex" xmlns:cx6="http://schemas.microsoft.com/office/drawing/2016/5/12/chartex" xmlns:cx7="http://schemas.microsoft.com/office/drawing/2016/5/13/chartex" xmlns:cx8="http://schemas.microsoft.com/office/drawing/2016/5/14/chartex" xmlns:mc="http://schemas.openxmlformats.org/markup-compatibility/2006" xmlns:aink="http://schemas.microsoft.com/office/drawing/2016/ink" xmlns:am3d="http://schemas.microsoft.com/office/drawing/2017/model3d" xmlns:o="urn:schemas-microsoft-com:office:office" xmlns:r="http://schemas.openxmlformats.org/officeDocument/2006/relationships" xmlns:m="http://schemas.openxmlformats.org/officeDocument/2006/math" xmlns:v="urn:schemas-microsoft-com:vml" xmlns:wp14="http://schemas.microsoft.com/office/word/2010/wordprocessingDrawing" xmlns:wp="http://schemas.openxmlformats.org/drawingml/2006/wordprocessingDrawing" xmlns:w10="urn:schemas-microsoft-com:office:word" xmlns:w="http://schemas.openxmlformats.org/wordprocessingml/2006/main" xmlns:w14="http://schemas.microsoft.com/office/word/2010/wordml" xmlns:w15="http://schemas.microsoft.com/office/word/2012/wordml" xmlns:w16cid="http://schemas.microsoft.com/office/word/2016/wordml/cid" xmlns:w16se="http://schemas.microsoft.com/office/word/2015/wordml/symex" xmlns:wpg="http://schemas.microsoft.com/office/word/2010/wordprocessingGroup" xmlns:wpi="http://schemas.microsoft.com/office/word/2010/wordprocessingInk" xmlns:wne="http://schemas.microsoft.com/office/word/2006/wordml" xmlns:wps="http://schemas.microsoft.com/office/word/2010/wordprocessingShape" mc:Ignorable="w14 w15 w16se w16cid wp14">
   <w:p>
     <w:pPr>
       <w:pStyle w:val="Header"/>
@@ -5744,8 +6305,8 @@
 </file>
 
 <file path=word/numbering.xml><?xml version="1.0" encoding="utf-8"?>
-<w:numbering xmlns:wpc="http://schemas.microsoft.com/office/word/2010/wordprocessingCanvas" xmlns:mo="http://schemas.microsoft.com/office/mac/office/2008/main" xmlns:mc="http://schemas.openxmlformats.org/markup-compatibility/2006" xmlns:mv="urn:schemas-microsoft-com:mac:vml" xmlns:o="urn:schemas-microsoft-com:office:office" xmlns:r="http://schemas.openxmlformats.org/officeDocument/2006/relationships" xmlns:m="http://schemas.openxmlformats.org/officeDocument/2006/math" xmlns:v="urn:schemas-microsoft-com:vml" xmlns:wp14="http://schemas.microsoft.com/office/word/2010/wordprocessingDrawing" xmlns:wp="http://schemas.openxmlformats.org/drawingml/2006/wordprocessingDrawing" xmlns:w10="urn:schemas-microsoft-com:office:word" xmlns:w="http://schemas.openxmlformats.org/wordprocessingml/2006/main" xmlns:w14="http://schemas.microsoft.com/office/word/2010/wordml" xmlns:w15="http://schemas.microsoft.com/office/word/2012/wordml" xmlns:wpg="http://schemas.microsoft.com/office/word/2010/wordprocessingGroup" xmlns:wpi="http://schemas.microsoft.com/office/word/2010/wordprocessingInk" xmlns:wne="http://schemas.microsoft.com/office/word/2006/wordml" xmlns:wps="http://schemas.microsoft.com/office/word/2010/wordprocessingShape" mc:Ignorable="w14 w15 wp14">
-  <w:abstractNum w:abstractNumId="0">
+<w:numbering xmlns:wpc="http://schemas.microsoft.com/office/word/2010/wordprocessingCanvas" xmlns:cx="http://schemas.microsoft.com/office/drawing/2014/chartex" xmlns:cx1="http://schemas.microsoft.com/office/drawing/2015/9/8/chartex" xmlns:cx2="http://schemas.microsoft.com/office/drawing/2015/10/21/chartex" xmlns:cx3="http://schemas.microsoft.com/office/drawing/2016/5/9/chartex" xmlns:cx4="http://schemas.microsoft.com/office/drawing/2016/5/10/chartex" xmlns:cx5="http://schemas.microsoft.com/office/drawing/2016/5/11/chartex" xmlns:cx6="http://schemas.microsoft.com/office/drawing/2016/5/12/chartex" xmlns:cx7="http://schemas.microsoft.com/office/drawing/2016/5/13/chartex" xmlns:cx8="http://schemas.microsoft.com/office/drawing/2016/5/14/chartex" xmlns:mc="http://schemas.openxmlformats.org/markup-compatibility/2006" xmlns:aink="http://schemas.microsoft.com/office/drawing/2016/ink" xmlns:am3d="http://schemas.microsoft.com/office/drawing/2017/model3d" xmlns:o="urn:schemas-microsoft-com:office:office" xmlns:r="http://schemas.openxmlformats.org/officeDocument/2006/relationships" xmlns:m="http://schemas.openxmlformats.org/officeDocument/2006/math" xmlns:v="urn:schemas-microsoft-com:vml" xmlns:wp14="http://schemas.microsoft.com/office/word/2010/wordprocessingDrawing" xmlns:wp="http://schemas.openxmlformats.org/drawingml/2006/wordprocessingDrawing" xmlns:w10="urn:schemas-microsoft-com:office:word" xmlns:w="http://schemas.openxmlformats.org/wordprocessingml/2006/main" xmlns:w14="http://schemas.microsoft.com/office/word/2010/wordml" xmlns:w15="http://schemas.microsoft.com/office/word/2012/wordml" xmlns:w16cid="http://schemas.microsoft.com/office/word/2016/wordml/cid" xmlns:w16se="http://schemas.microsoft.com/office/word/2015/wordml/symex" xmlns:wpg="http://schemas.microsoft.com/office/word/2010/wordprocessingGroup" xmlns:wpi="http://schemas.microsoft.com/office/word/2010/wordprocessingInk" xmlns:wne="http://schemas.microsoft.com/office/word/2006/wordml" xmlns:wps="http://schemas.microsoft.com/office/word/2010/wordprocessingShape" mc:Ignorable="w14 w15 w16se w16cid wp14">
+  <w:abstractNum w:abstractNumId="0" w15:restartNumberingAfterBreak="0">
     <w:nsid w:val="19836A8C"/>
     <w:multiLevelType w:val="hybridMultilevel"/>
     <w:tmpl w:val="97F65DA0"/>
@@ -5831,7 +6392,7 @@
       </w:pPr>
     </w:lvl>
   </w:abstractNum>
-  <w:abstractNum w:abstractNumId="1">
+  <w:abstractNum w:abstractNumId="1" w15:restartNumberingAfterBreak="0">
     <w:nsid w:val="535078AA"/>
     <w:multiLevelType w:val="hybridMultilevel"/>
     <w:tmpl w:val="0480F9E4"/>
@@ -5930,7 +6491,7 @@
 </file>
 
 <file path=word/styles.xml><?xml version="1.0" encoding="utf-8"?>
-<w:styles xmlns:mc="http://schemas.openxmlformats.org/markup-compatibility/2006" xmlns:r="http://schemas.openxmlformats.org/officeDocument/2006/relationships" xmlns:w="http://schemas.openxmlformats.org/wordprocessingml/2006/main" xmlns:w14="http://schemas.microsoft.com/office/word/2010/wordml" xmlns:w15="http://schemas.microsoft.com/office/word/2012/wordml" mc:Ignorable="w14 w15">
+<w:styles xmlns:mc="http://schemas.openxmlformats.org/markup-compatibility/2006" xmlns:r="http://schemas.openxmlformats.org/officeDocument/2006/relationships" xmlns:w="http://schemas.openxmlformats.org/wordprocessingml/2006/main" xmlns:w14="http://schemas.microsoft.com/office/word/2010/wordml" xmlns:w15="http://schemas.microsoft.com/office/word/2012/wordml" xmlns:w16cid="http://schemas.microsoft.com/office/word/2016/wordml/cid" xmlns:w16se="http://schemas.microsoft.com/office/word/2015/wordml/symex" mc:Ignorable="w14 w15 w16se w16cid">
   <w:docDefaults>
     <w:rPrDefault>
       <w:rPr>
@@ -5942,7 +6503,7 @@
     </w:rPrDefault>
     <w:pPrDefault/>
   </w:docDefaults>
-  <w:latentStyles w:defLockedState="0" w:defUIPriority="99" w:defSemiHidden="0" w:defUnhideWhenUsed="0" w:defQFormat="0" w:count="382">
+  <w:latentStyles w:defLockedState="0" w:defUIPriority="99" w:defSemiHidden="0" w:defUnhideWhenUsed="0" w:defQFormat="0" w:count="376">
     <w:lsdException w:name="Normal" w:uiPriority="0" w:qFormat="1"/>
     <w:lsdException w:name="heading 1" w:uiPriority="9" w:qFormat="1"/>
     <w:lsdException w:name="heading 2" w:semiHidden="1" w:uiPriority="9" w:unhideWhenUsed="1" w:qFormat="1"/>
@@ -6099,15 +6660,6 @@
     <w:lsdException w:name="Balloon Text" w:semiHidden="1" w:unhideWhenUsed="1"/>
     <w:lsdException w:name="Table Grid" w:uiPriority="59"/>
     <w:lsdException w:name="Table Theme" w:semiHidden="1" w:unhideWhenUsed="1"/>
-    <w:lsdException w:name="Note Level 1" w:semiHidden="1" w:unhideWhenUsed="1"/>
-    <w:lsdException w:name="Note Level 2" w:semiHidden="1" w:unhideWhenUsed="1"/>
-    <w:lsdException w:name="Note Level 3" w:semiHidden="1" w:unhideWhenUsed="1"/>
-    <w:lsdException w:name="Note Level 4" w:semiHidden="1" w:unhideWhenUsed="1"/>
-    <w:lsdException w:name="Note Level 5" w:semiHidden="1" w:unhideWhenUsed="1"/>
-    <w:lsdException w:name="Note Level 6" w:semiHidden="1" w:unhideWhenUsed="1"/>
-    <w:lsdException w:name="Note Level 7" w:semiHidden="1" w:unhideWhenUsed="1"/>
-    <w:lsdException w:name="Note Level 8" w:semiHidden="1" w:unhideWhenUsed="1"/>
-    <w:lsdException w:name="Note Level 9" w:semiHidden="1" w:unhideWhenUsed="1"/>
     <w:lsdException w:name="Placeholder Text" w:semiHidden="1"/>
     <w:lsdException w:name="No Spacing" w:uiPriority="1" w:qFormat="1"/>
     <w:lsdException w:name="Light Shading" w:uiPriority="60"/>
@@ -6598,7 +7150,6 @@
     <w:uiPriority w:val="59"/>
     <w:rsid w:val="0065082C"/>
     <w:tblPr>
-      <w:tblInd w:w="0" w:type="dxa"/>
       <w:tblBorders>
         <w:top w:val="single" w:sz="4" w:space="0" w:color="auto"/>
         <w:left w:val="single" w:sz="4" w:space="0" w:color="auto"/>
@@ -6607,12 +7158,6 @@
         <w:insideH w:val="single" w:sz="4" w:space="0" w:color="auto"/>
         <w:insideV w:val="single" w:sz="4" w:space="0" w:color="auto"/>
       </w:tblBorders>
-      <w:tblCellMar>
-        <w:top w:w="0" w:type="dxa"/>
-        <w:left w:w="108" w:type="dxa"/>
-        <w:bottom w:w="0" w:type="dxa"/>
-        <w:right w:w="108" w:type="dxa"/>
-      </w:tblCellMar>
     </w:tblPr>
   </w:style>
   <w:style w:type="character" w:styleId="Strong">
@@ -7001,7 +7546,7 @@
 </file>
 
 <file path=customXml/itemProps1.xml><?xml version="1.0" encoding="utf-8"?>
-<ds:datastoreItem xmlns:ds="http://schemas.openxmlformats.org/officeDocument/2006/customXml" ds:itemID="{9F1BDFDD-8959-894D-8E87-6A352207A666}">
+<ds:datastoreItem xmlns:ds="http://schemas.openxmlformats.org/officeDocument/2006/customXml" ds:itemID="{0E5BC6FB-1A72-40A6-8120-5C28A4D8318E}">
   <ds:schemaRefs>
     <ds:schemaRef ds:uri="http://schemas.openxmlformats.org/officeDocument/2006/bibliography"/>
   </ds:schemaRefs>
